--- a/writeups/technical_writeup.docx
+++ b/writeups/technical_writeup.docx
@@ -63,23 +63,13 @@
           <w:szCs w:val="32"/>
         </w:rPr>
       </w:pPr>
-      <w:proofErr w:type="spellStart"/>
       <w:r>
         <w:rPr>
           <w:rFonts w:ascii="Times New Roman" w:eastAsia="Times New Roman" w:hAnsi="Times New Roman" w:cs="Times New Roman"/>
           <w:sz w:val="24"/>
           <w:szCs w:val="24"/>
         </w:rPr>
-        <w:t>Hanbang</w:t>
-      </w:r>
-      <w:proofErr w:type="spellEnd"/>
-      <w:r>
-        <w:rPr>
-          <w:rFonts w:ascii="Times New Roman" w:eastAsia="Times New Roman" w:hAnsi="Times New Roman" w:cs="Times New Roman"/>
-          <w:sz w:val="24"/>
-          <w:szCs w:val="24"/>
-        </w:rPr>
-        <w:t xml:space="preserve"> Wang, Jarett Schwartz, Adrian Wang</w:t>
+        <w:t>Hanbang Wang, Jarett Schwartz, Adrian Wang</w:t>
       </w:r>
       <w:r>
         <w:br w:type="page"/>
@@ -121,35 +111,35 @@
         <w:t>main</w:t>
       </w:r>
       <w:r>
-        <w:t xml:space="preserve">. When compiling, make sure the libraries and the file “ui.css” </w:t>
+        <w:t>. When compiling</w:t>
+      </w:r>
+      <w:r>
+        <w:t xml:space="preserve"> and running</w:t>
+      </w:r>
+      <w:r>
+        <w:t xml:space="preserve">, make sure the libraries and the file “ui.css” </w:t>
       </w:r>
       <w:r>
         <w:t>are</w:t>
       </w:r>
       <w:r>
-        <w:t xml:space="preserve"> under the working directory. You can also use the pre-compiled jar file to run by double-click</w:t>
+        <w:t xml:space="preserve"> under the working directory. </w:t>
+      </w:r>
+    </w:p>
+    <w:p>
+      <w:r>
+        <w:t>The visualizer will start by download</w:t>
       </w:r>
       <w:r>
         <w:t>ing</w:t>
       </w:r>
       <w:r>
-        <w:t xml:space="preserve"> on it. </w:t>
-      </w:r>
-    </w:p>
-    <w:p>
-      <w:r>
-        <w:t>The visualizer will start by download</w:t>
+        <w:t xml:space="preserve"> and process</w:t>
       </w:r>
       <w:r>
         <w:t>ing</w:t>
       </w:r>
       <w:r>
-        <w:t xml:space="preserve"> and process</w:t>
-      </w:r>
-      <w:r>
-        <w:t>ing</w:t>
-      </w:r>
-      <w:r>
         <w:t xml:space="preserve"> the data. During th</w:t>
       </w:r>
       <w:r>
@@ -166,6 +156,8 @@
       <w:r>
         <w:t>Main functions</w:t>
       </w:r>
+      <w:bookmarkStart w:id="0" w:name="_GoBack"/>
+      <w:bookmarkEnd w:id="0"/>
     </w:p>
     <w:p>
       <w:r>
@@ -308,17 +300,17 @@
         <w:t xml:space="preserve">a </w:t>
       </w:r>
       <w:r>
-        <w:t xml:space="preserve">shortest path between them. The visualizer will highlight the path in blue. The </w:t>
+        <w:t>shortest path between them. The visualizer will highlight the path in blue. The numbers of hops (distance) will also be displayed on</w:t>
+      </w:r>
+      <w:r>
+        <w:t xml:space="preserve"> each</w:t>
+      </w:r>
+      <w:r>
+        <w:t xml:space="preserve"> edge. The highlight will be </w:t>
       </w:r>
       <w:r>
         <w:lastRenderedPageBreak/>
-        <w:t>numbers of hops (distance) will also be displayed on</w:t>
-      </w:r>
-      <w:r>
-        <w:t xml:space="preserve"> each</w:t>
-      </w:r>
-      <w:r>
-        <w:t xml:space="preserve"> edge. The highlight will be cleared when a new path is found</w:t>
+        <w:t>cleared when a new path is found</w:t>
       </w:r>
       <w:r>
         <w:t xml:space="preserve"> by the visualizer</w:t>
@@ -626,8 +618,6 @@
       <w:r>
         <w:t>s</w:t>
       </w:r>
-      <w:bookmarkStart w:id="0" w:name="_GoBack"/>
-      <w:bookmarkEnd w:id="0"/>
     </w:p>
     <w:p>
       <w:r>
